--- a/Παραδοτέο 4/Domain-Model-v1.0.docx
+++ b/Παραδοτέο 4/Domain-Model-v1.0.docx
@@ -4,6 +4,17 @@
   <w:body>
     <w:p>
       <w:pPr>
+        <w:rPr>
+          <w:b/>
+          <w:bCs/>
+          <w:sz w:val="28"/>
+          <w:szCs w:val="28"/>
+        </w:rPr>
+      </w:pPr>
+    </w:p>
+    <w:p>
+      <w:pPr>
+        <w:jc w:val="center"/>
         <w:rPr>
           <w:b/>
           <w:bCs/>
@@ -215,15 +226,7 @@
         <w:jc w:val="center"/>
       </w:pPr>
       <w:r>
-        <w:t xml:space="preserve">Γιαννέλη Χριστίνα  ΑΜ: 1090055 </w:t>
-      </w:r>
-      <w:proofErr w:type="spellStart"/>
-      <w:r>
-        <w:t>4o</w:t>
-      </w:r>
-      <w:proofErr w:type="spellEnd"/>
-      <w:r>
-        <w:t xml:space="preserve"> έτος</w:t>
+        <w:t>Γιαννέλη Χριστίνα  ΑΜ: 1090055 4o έτος</w:t>
       </w:r>
     </w:p>
     <w:p>
@@ -258,15 +261,7 @@
         <w:jc w:val="center"/>
       </w:pPr>
       <w:r>
-        <w:t xml:space="preserve">Μπαλής Γεώργιος, ΑΜ: 1040996 (παλαιός 235230) </w:t>
-      </w:r>
-      <w:proofErr w:type="spellStart"/>
-      <w:r>
-        <w:t>14ο</w:t>
-      </w:r>
-      <w:proofErr w:type="spellEnd"/>
-      <w:r>
-        <w:t xml:space="preserve"> έτος</w:t>
+        <w:t>Μπαλής Γεώργιος, ΑΜ: 1040996 (παλαιός 235230) 14ο έτος</w:t>
       </w:r>
     </w:p>
     <w:p>
@@ -279,15 +274,7 @@
         <w:jc w:val="center"/>
       </w:pPr>
       <w:r>
-        <w:t xml:space="preserve">Νεζερίτης Μάριος, ΑΜ: 1080400  </w:t>
-      </w:r>
-      <w:proofErr w:type="spellStart"/>
-      <w:r>
-        <w:t>5ο</w:t>
-      </w:r>
-      <w:proofErr w:type="spellEnd"/>
-      <w:r>
-        <w:t xml:space="preserve"> έτος.</w:t>
+        <w:t>Νεζερίτης Μάριος, ΑΜ: 1080400  5ο έτος.</w:t>
       </w:r>
     </w:p>
     <w:p>
@@ -295,21 +282,20 @@
         <w:jc w:val="center"/>
       </w:pPr>
     </w:p>
-    <w:p>
-      <w:pPr>
-        <w:ind w:left="5040" w:firstLine="720"/>
-      </w:pPr>
-    </w:p>
     <w:p/>
     <w:p>
       <w:pPr>
         <w:jc w:val="center"/>
         <w:rPr>
-          <w:color w:val="4472C4" w:themeColor="accent1"/>
-        </w:rPr>
-      </w:pPr>
-      <w:r>
-        <w:rPr>
+          <w:b/>
+          <w:bCs/>
+          <w:color w:val="4472C4" w:themeColor="accent1"/>
+        </w:rPr>
+      </w:pPr>
+      <w:r>
+        <w:rPr>
+          <w:b/>
+          <w:bCs/>
           <w:color w:val="4472C4" w:themeColor="accent1"/>
           <w:lang w:val="en-US"/>
         </w:rPr>
@@ -317,27 +303,33 @@
       </w:r>
       <w:r>
         <w:rPr>
+          <w:b/>
+          <w:bCs/>
           <w:color w:val="4472C4" w:themeColor="accent1"/>
         </w:rPr>
         <w:t>://</w:t>
       </w:r>
-      <w:proofErr w:type="spellStart"/>
-      <w:r>
-        <w:rPr>
+      <w:r>
+        <w:rPr>
+          <w:b/>
+          <w:bCs/>
           <w:color w:val="4472C4" w:themeColor="accent1"/>
           <w:lang w:val="en-US"/>
         </w:rPr>
         <w:t>github</w:t>
       </w:r>
-      <w:proofErr w:type="spellEnd"/>
-      <w:r>
-        <w:rPr>
+      <w:r>
+        <w:rPr>
+          <w:b/>
+          <w:bCs/>
           <w:color w:val="4472C4" w:themeColor="accent1"/>
         </w:rPr>
         <w:t>.</w:t>
       </w:r>
       <w:r>
         <w:rPr>
+          <w:b/>
+          <w:bCs/>
           <w:color w:val="4472C4" w:themeColor="accent1"/>
           <w:lang w:val="en-US"/>
         </w:rPr>
@@ -345,34 +337,38 @@
       </w:r>
       <w:r>
         <w:rPr>
+          <w:b/>
+          <w:bCs/>
           <w:color w:val="4472C4" w:themeColor="accent1"/>
         </w:rPr>
         <w:t>/</w:t>
       </w:r>
-      <w:proofErr w:type="spellStart"/>
-      <w:r>
-        <w:rPr>
+      <w:r>
+        <w:rPr>
+          <w:b/>
+          <w:bCs/>
           <w:color w:val="4472C4" w:themeColor="accent1"/>
           <w:lang w:val="en-US"/>
         </w:rPr>
         <w:t>ChristineGi</w:t>
       </w:r>
-      <w:proofErr w:type="spellEnd"/>
-      <w:r>
-        <w:rPr>
+      <w:r>
+        <w:rPr>
+          <w:b/>
+          <w:bCs/>
           <w:color w:val="4472C4" w:themeColor="accent1"/>
         </w:rPr>
         <w:t>/</w:t>
       </w:r>
-      <w:proofErr w:type="spellStart"/>
-      <w:r>
-        <w:rPr>
+      <w:r>
+        <w:rPr>
+          <w:b/>
+          <w:bCs/>
           <w:color w:val="4472C4" w:themeColor="accent1"/>
           <w:lang w:val="en-US"/>
         </w:rPr>
         <w:t>LeaseIt</w:t>
       </w:r>
-      <w:proofErr w:type="spellEnd"/>
     </w:p>
     <w:p>
       <w:pPr>
@@ -387,23 +383,17 @@
     </w:p>
     <w:p>
       <w:pPr>
-        <w:jc w:val="center"/>
-        <w:rPr>
-          <w:b/>
-          <w:bCs/>
-          <w:sz w:val="28"/>
-          <w:szCs w:val="28"/>
-        </w:rPr>
-      </w:pPr>
-    </w:p>
-    <w:p>
-      <w:pPr>
-        <w:jc w:val="center"/>
-        <w:rPr>
-          <w:b/>
-          <w:bCs/>
-          <w:sz w:val="28"/>
-          <w:szCs w:val="28"/>
+        <w:rPr>
+          <w:b/>
+          <w:bCs/>
+        </w:rPr>
+      </w:pPr>
+    </w:p>
+    <w:p>
+      <w:pPr>
+        <w:rPr>
+          <w:b/>
+          <w:bCs/>
         </w:rPr>
       </w:pPr>
     </w:p>
@@ -421,18 +411,10 @@
           <w:noProof/>
         </w:rPr>
         <w:drawing>
-          <wp:anchor distT="0" distB="0" distL="114300" distR="114300" simplePos="0" relativeHeight="251660288" behindDoc="0" locked="0" layoutInCell="1" allowOverlap="1" wp14:anchorId="555198D5" wp14:editId="1679FE80">
-            <wp:simplePos x="0" y="0"/>
-            <wp:positionH relativeFrom="column">
-              <wp:posOffset>-254635</wp:posOffset>
-            </wp:positionH>
-            <wp:positionV relativeFrom="paragraph">
-              <wp:posOffset>265430</wp:posOffset>
-            </wp:positionV>
-            <wp:extent cx="10289540" cy="5397500"/>
-            <wp:effectExtent l="0" t="0" r="0" b="0"/>
-            <wp:wrapTopAndBottom/>
-            <wp:docPr id="684189801" name="Εικόνα 1" descr="Εικόνα που περιέχει κείμενο, Σχέδιο, διάγραμμα, ορθογώνιο παραλληλόγραμμο&#10;&#10;Περιγραφή που δημιουργήθηκε αυτόματα"/>
+          <wp:inline distT="0" distB="0" distL="0" distR="0" wp14:anchorId="43ACAF8E" wp14:editId="2C18514E">
+            <wp:extent cx="9777730" cy="6102985"/>
+            <wp:effectExtent l="0" t="0" r="1270" b="5715"/>
+            <wp:docPr id="1862987998" name="Εικόνα 1" descr="Εικόνα που περιέχει κείμενο, στιγμιότυπο οθόνης, αυτοκόλλητη σημείωση post-it, Σχέδιο&#10;&#10;Περιγραφή που δημιουργήθηκε αυτόματα"/>
             <wp:cNvGraphicFramePr>
               <a:graphicFrameLocks xmlns:a="http://schemas.openxmlformats.org/drawingml/2006/main" noChangeAspect="1"/>
             </wp:cNvGraphicFramePr>
@@ -440,7 +422,7 @@
               <a:graphicData uri="http://schemas.openxmlformats.org/drawingml/2006/picture">
                 <pic:pic xmlns:pic="http://schemas.openxmlformats.org/drawingml/2006/picture">
                   <pic:nvPicPr>
-                    <pic:cNvPr id="684189801" name="Εικόνα 1" descr="Εικόνα που περιέχει κείμενο, Σχέδιο, διάγραμμα, ορθογώνιο παραλληλόγραμμο&#10;&#10;Περιγραφή που δημιουργήθηκε αυτόματα"/>
+                    <pic:cNvPr id="1862987998" name="Εικόνα 1" descr="Εικόνα που περιέχει κείμενο, στιγμιότυπο οθόνης, αυτοκόλλητη σημείωση post-it, Σχέδιο&#10;&#10;Περιγραφή που δημιουργήθηκε αυτόματα"/>
                     <pic:cNvPicPr/>
                   </pic:nvPicPr>
                   <pic:blipFill>
@@ -458,7 +440,7 @@
                   <pic:spPr>
                     <a:xfrm>
                       <a:off x="0" y="0"/>
-                      <a:ext cx="10289540" cy="5397500"/>
+                      <a:ext cx="9777730" cy="6102985"/>
                     </a:xfrm>
                     <a:prstGeom prst="rect">
                       <a:avLst/>
@@ -467,13 +449,7 @@
                 </pic:pic>
               </a:graphicData>
             </a:graphic>
-            <wp14:sizeRelH relativeFrom="page">
-              <wp14:pctWidth>0</wp14:pctWidth>
-            </wp14:sizeRelH>
-            <wp14:sizeRelV relativeFrom="page">
-              <wp14:pctHeight>0</wp14:pctHeight>
-            </wp14:sizeRelV>
-          </wp:anchor>
+          </wp:inline>
         </w:drawing>
       </w:r>
     </w:p>
@@ -553,6 +529,7 @@
         <w:rPr>
           <w:b/>
           <w:bCs/>
+          <w:lang w:val="en-US"/>
         </w:rPr>
       </w:pPr>
     </w:p>
@@ -1272,6 +1249,7 @@
           <w:color w:val="4472C4" w:themeColor="accent1"/>
           <w:lang w:val="en-US"/>
         </w:rPr>
+        <w:lastRenderedPageBreak/>
         <w:t>QR</w:t>
       </w:r>
       <w:r>
